--- a/inventory_sync.docx
+++ b/inventory_sync.docx
@@ -174,7 +174,23 @@
                 <w:sz w:val="24"/>
                 <w:szCs w:val="24"/>
               </w:rPr>
-              <w:t>The inventory_sync.py script facilitates synchronization between Razda Market’s product inventory and SquareSpace, ensuring consistent stock levels across both platforms. By preventing discrepancies in inventory data, this script ensures that products available for purchase on Razda Market remain accurately represented on SquareSpace, reducing overselling risks and improving user experience. The script connects with SquareSpace via API, sending product inventory updates in real-time or at scheduled intervals.</w:t>
+              <w:t xml:space="preserve">Synchronizes inventory between </w:t>
+            </w:r>
+            <w:proofErr w:type="spellStart"/>
+            <w:r>
+              <w:rPr>
+                <w:sz w:val="24"/>
+                <w:szCs w:val="24"/>
+              </w:rPr>
+              <w:t>Razda's</w:t>
+            </w:r>
+            <w:proofErr w:type="spellEnd"/>
+            <w:r>
+              <w:rPr>
+                <w:sz w:val="24"/>
+                <w:szCs w:val="24"/>
+              </w:rPr>
+              <w:t xml:space="preserve"> factory API and Squarespace, ensuring both systems reflect accurate stock levels. Identifies discrepancies, alerts for low stock, and supports manual adjustments for inventory.</w:t>
             </w:r>
           </w:p>
         </w:tc>
@@ -244,7 +260,7 @@
       </w:tr>
       <w:tr>
         <w:trPr>
-          <w:trHeight w:val="575"/>
+          <w:trHeight w:val="264"/>
         </w:trPr>
         <w:tc>
           <w:tcPr>
@@ -272,7 +288,7 @@
                 <w:bCs/>
                 <w:color w:val="000000" w:themeColor="text1"/>
               </w:rPr>
-              <w:t>Environmental and Logging Setup:</w:t>
+              <w:t>Fetch Factory Inventory</w:t>
             </w:r>
           </w:p>
         </w:tc>
@@ -292,20 +308,30 @@
                 <w:color w:val="000000" w:themeColor="text1"/>
               </w:rPr>
             </w:pPr>
-            <w:r>
-              <w:rPr>
-                <w:b/>
-                <w:bCs/>
-                <w:color w:val="000000" w:themeColor="text1"/>
-              </w:rPr>
-              <w:t>Loads environment variables and configures logging in inventory_sync.log to capture each synchronization action, including successful updates and errors. Logs help in tracking issues and reviewing sync operations, ensuring accountability.</w:t>
+            <w:proofErr w:type="spellStart"/>
+            <w:r>
+              <w:rPr>
+                <w:b/>
+                <w:bCs/>
+                <w:color w:val="000000" w:themeColor="text1"/>
+              </w:rPr>
+              <w:t>fetch_factory_inventory</w:t>
+            </w:r>
+            <w:proofErr w:type="spellEnd"/>
+            <w:r>
+              <w:rPr>
+                <w:b/>
+                <w:bCs/>
+                <w:color w:val="000000" w:themeColor="text1"/>
+              </w:rPr>
+              <w:t xml:space="preserve"> retrieves current inventory data from the factory API and logs the fetched details.</w:t>
             </w:r>
           </w:p>
         </w:tc>
       </w:tr>
       <w:tr>
         <w:trPr>
-          <w:trHeight w:val="575"/>
+          <w:trHeight w:val="262"/>
         </w:trPr>
         <w:tc>
           <w:tcPr>
@@ -333,7 +359,7 @@
                 <w:bCs/>
                 <w:color w:val="000000" w:themeColor="text1"/>
               </w:rPr>
-              <w:t>Authentication Setup:</w:t>
+              <w:t>Fetch Squarespace Inventory</w:t>
             </w:r>
           </w:p>
         </w:tc>
@@ -353,20 +379,30 @@
                 <w:color w:val="000000" w:themeColor="text1"/>
               </w:rPr>
             </w:pPr>
-            <w:r>
-              <w:rPr>
-                <w:b/>
-                <w:bCs/>
-                <w:color w:val="000000" w:themeColor="text1"/>
-              </w:rPr>
-              <w:t>Imports SquareSpaceAuth to authenticate API requests with SquareSpace. Checks for a valid access token to prevent unauthorized requests, enforcing secure data sharing between Razda Market and SquareSpace.</w:t>
+            <w:proofErr w:type="spellStart"/>
+            <w:r>
+              <w:rPr>
+                <w:b/>
+                <w:bCs/>
+                <w:color w:val="000000" w:themeColor="text1"/>
+              </w:rPr>
+              <w:t>fetch_squarespace_inventory</w:t>
+            </w:r>
+            <w:proofErr w:type="spellEnd"/>
+            <w:r>
+              <w:rPr>
+                <w:b/>
+                <w:bCs/>
+                <w:color w:val="000000" w:themeColor="text1"/>
+              </w:rPr>
+              <w:t xml:space="preserve"> retrieves Squarespace inventory data for comparison.</w:t>
             </w:r>
           </w:p>
         </w:tc>
       </w:tr>
       <w:tr>
         <w:trPr>
-          <w:trHeight w:val="575"/>
+          <w:trHeight w:val="262"/>
         </w:trPr>
         <w:tc>
           <w:tcPr>
@@ -394,7 +430,7 @@
                 <w:bCs/>
                 <w:color w:val="000000" w:themeColor="text1"/>
               </w:rPr>
-              <w:t xml:space="preserve">Inventory Data Retrieval: </w:t>
+              <w:t>Sync Inventory</w:t>
             </w:r>
           </w:p>
         </w:tc>
@@ -414,20 +450,30 @@
                 <w:color w:val="000000" w:themeColor="text1"/>
               </w:rPr>
             </w:pPr>
-            <w:r>
-              <w:rPr>
-                <w:b/>
-                <w:bCs/>
-                <w:color w:val="000000" w:themeColor="text1"/>
-              </w:rPr>
-              <w:t>Fetches all product data from the ProductCatalog class, retrieving product IDs, names, and stock levels. Formats data in a structured array for efficient transmission to SquareSpace. Logs successful data retrieval and captures any retrieval errors.</w:t>
+            <w:proofErr w:type="spellStart"/>
+            <w:r>
+              <w:rPr>
+                <w:b/>
+                <w:bCs/>
+                <w:color w:val="000000" w:themeColor="text1"/>
+              </w:rPr>
+              <w:t>sync_inventory</w:t>
+            </w:r>
+            <w:proofErr w:type="spellEnd"/>
+            <w:r>
+              <w:rPr>
+                <w:b/>
+                <w:bCs/>
+                <w:color w:val="000000" w:themeColor="text1"/>
+              </w:rPr>
+              <w:t xml:space="preserve"> compares factory and Squarespace data, synchronizing quantities as needed and logging each sync session. If an item’s quantity falls below the threshold, alerts are generated.</w:t>
             </w:r>
           </w:p>
         </w:tc>
       </w:tr>
       <w:tr>
         <w:trPr>
-          <w:trHeight w:val="575"/>
+          <w:trHeight w:val="262"/>
         </w:trPr>
         <w:tc>
           <w:tcPr>
@@ -455,7 +501,7 @@
                 <w:bCs/>
                 <w:color w:val="000000" w:themeColor="text1"/>
               </w:rPr>
-              <w:t>Squarespace inventory Update</w:t>
+              <w:t>Batch Update Inventory</w:t>
             </w:r>
           </w:p>
         </w:tc>
@@ -475,13 +521,378 @@
                 <w:color w:val="000000" w:themeColor="text1"/>
               </w:rPr>
             </w:pPr>
-            <w:r>
-              <w:rPr>
-                <w:b/>
-                <w:bCs/>
-                <w:color w:val="000000" w:themeColor="text1"/>
-              </w:rPr>
-              <w:t>Constructs and sends a request to the SquareSpace API to update inventory levels. Logs successful synchronization actions and captures errors if the request fails, helping track integration stability</w:t>
+            <w:proofErr w:type="spellStart"/>
+            <w:r>
+              <w:rPr>
+                <w:b/>
+                <w:bCs/>
+                <w:color w:val="000000" w:themeColor="text1"/>
+              </w:rPr>
+              <w:t>batch_update_inventory</w:t>
+            </w:r>
+            <w:proofErr w:type="spellEnd"/>
+            <w:r>
+              <w:rPr>
+                <w:b/>
+                <w:bCs/>
+                <w:color w:val="000000" w:themeColor="text1"/>
+              </w:rPr>
+              <w:t xml:space="preserve"> sends batch updates to Squarespace to align its inventory levels with the factory.</w:t>
+            </w:r>
+          </w:p>
+        </w:tc>
+      </w:tr>
+      <w:tr>
+        <w:trPr>
+          <w:trHeight w:val="262"/>
+        </w:trPr>
+        <w:tc>
+          <w:tcPr>
+            <w:tcW w:w="4945" w:type="dxa"/>
+            <w:tcBorders>
+              <w:top w:val="single" w:sz="8" w:space="0" w:color="999999"/>
+            </w:tcBorders>
+          </w:tcPr>
+          <w:p>
+            <w:pPr>
+              <w:pStyle w:val="ListParagraph"/>
+              <w:numPr>
+                <w:ilvl w:val="0"/>
+                <w:numId w:val="5"/>
+              </w:numPr>
+              <w:rPr>
+                <w:b/>
+                <w:bCs/>
+                <w:color w:val="000000" w:themeColor="text1"/>
+              </w:rPr>
+            </w:pPr>
+            <w:r>
+              <w:rPr>
+                <w:b/>
+                <w:bCs/>
+                <w:color w:val="000000" w:themeColor="text1"/>
+              </w:rPr>
+              <w:t>Notify Low Stock</w:t>
+            </w:r>
+          </w:p>
+        </w:tc>
+        <w:tc>
+          <w:tcPr>
+            <w:tcW w:w="4945" w:type="dxa"/>
+            <w:gridSpan w:val="2"/>
+            <w:tcBorders>
+              <w:top w:val="single" w:sz="8" w:space="0" w:color="999999"/>
+            </w:tcBorders>
+          </w:tcPr>
+          <w:p>
+            <w:pPr>
+              <w:rPr>
+                <w:b/>
+                <w:bCs/>
+                <w:color w:val="000000" w:themeColor="text1"/>
+              </w:rPr>
+            </w:pPr>
+            <w:proofErr w:type="spellStart"/>
+            <w:r>
+              <w:rPr>
+                <w:b/>
+                <w:bCs/>
+                <w:color w:val="000000" w:themeColor="text1"/>
+              </w:rPr>
+              <w:t>notify_low_stock</w:t>
+            </w:r>
+            <w:proofErr w:type="spellEnd"/>
+            <w:r>
+              <w:rPr>
+                <w:b/>
+                <w:bCs/>
+                <w:color w:val="000000" w:themeColor="text1"/>
+              </w:rPr>
+              <w:t xml:space="preserve"> alerts admins when any item’s quantity falls below the threshold.</w:t>
+            </w:r>
+          </w:p>
+        </w:tc>
+      </w:tr>
+      <w:tr>
+        <w:trPr>
+          <w:trHeight w:val="262"/>
+        </w:trPr>
+        <w:tc>
+          <w:tcPr>
+            <w:tcW w:w="4945" w:type="dxa"/>
+            <w:tcBorders>
+              <w:top w:val="single" w:sz="8" w:space="0" w:color="999999"/>
+            </w:tcBorders>
+          </w:tcPr>
+          <w:p>
+            <w:pPr>
+              <w:pStyle w:val="ListParagraph"/>
+              <w:numPr>
+                <w:ilvl w:val="0"/>
+                <w:numId w:val="5"/>
+              </w:numPr>
+              <w:rPr>
+                <w:b/>
+                <w:bCs/>
+                <w:color w:val="000000" w:themeColor="text1"/>
+              </w:rPr>
+            </w:pPr>
+            <w:r>
+              <w:rPr>
+                <w:b/>
+                <w:bCs/>
+                <w:color w:val="000000" w:themeColor="text1"/>
+              </w:rPr>
+              <w:t>Manual Adjustment</w:t>
+            </w:r>
+          </w:p>
+        </w:tc>
+        <w:tc>
+          <w:tcPr>
+            <w:tcW w:w="4945" w:type="dxa"/>
+            <w:gridSpan w:val="2"/>
+            <w:tcBorders>
+              <w:top w:val="single" w:sz="8" w:space="0" w:color="999999"/>
+            </w:tcBorders>
+          </w:tcPr>
+          <w:p>
+            <w:pPr>
+              <w:rPr>
+                <w:b/>
+                <w:bCs/>
+                <w:color w:val="000000" w:themeColor="text1"/>
+              </w:rPr>
+            </w:pPr>
+            <w:proofErr w:type="spellStart"/>
+            <w:r>
+              <w:rPr>
+                <w:b/>
+                <w:bCs/>
+                <w:color w:val="000000" w:themeColor="text1"/>
+              </w:rPr>
+              <w:t>manual_adjustment</w:t>
+            </w:r>
+            <w:proofErr w:type="spellEnd"/>
+            <w:r>
+              <w:rPr>
+                <w:b/>
+                <w:bCs/>
+                <w:color w:val="000000" w:themeColor="text1"/>
+              </w:rPr>
+              <w:t xml:space="preserve"> allows admins to update inventory levels for a specific SKU in Squarespace as needed.</w:t>
+            </w:r>
+          </w:p>
+        </w:tc>
+      </w:tr>
+      <w:tr>
+        <w:trPr>
+          <w:trHeight w:val="262"/>
+        </w:trPr>
+        <w:tc>
+          <w:tcPr>
+            <w:tcW w:w="4945" w:type="dxa"/>
+            <w:tcBorders>
+              <w:top w:val="single" w:sz="8" w:space="0" w:color="999999"/>
+            </w:tcBorders>
+          </w:tcPr>
+          <w:p>
+            <w:pPr>
+              <w:pStyle w:val="ListParagraph"/>
+              <w:numPr>
+                <w:ilvl w:val="0"/>
+                <w:numId w:val="5"/>
+              </w:numPr>
+              <w:rPr>
+                <w:b/>
+                <w:bCs/>
+                <w:color w:val="000000" w:themeColor="text1"/>
+              </w:rPr>
+            </w:pPr>
+            <w:r>
+              <w:rPr>
+                <w:b/>
+                <w:bCs/>
+                <w:color w:val="000000" w:themeColor="text1"/>
+              </w:rPr>
+              <w:t>Track Inventory History</w:t>
+            </w:r>
+          </w:p>
+        </w:tc>
+        <w:tc>
+          <w:tcPr>
+            <w:tcW w:w="4945" w:type="dxa"/>
+            <w:gridSpan w:val="2"/>
+            <w:tcBorders>
+              <w:top w:val="single" w:sz="8" w:space="0" w:color="999999"/>
+            </w:tcBorders>
+          </w:tcPr>
+          <w:p>
+            <w:pPr>
+              <w:rPr>
+                <w:b/>
+                <w:bCs/>
+                <w:color w:val="000000" w:themeColor="text1"/>
+              </w:rPr>
+            </w:pPr>
+            <w:proofErr w:type="spellStart"/>
+            <w:r>
+              <w:rPr>
+                <w:b/>
+                <w:bCs/>
+                <w:color w:val="000000" w:themeColor="text1"/>
+              </w:rPr>
+              <w:t>track_inventory_history</w:t>
+            </w:r>
+            <w:proofErr w:type="spellEnd"/>
+            <w:r>
+              <w:rPr>
+                <w:b/>
+                <w:bCs/>
+                <w:color w:val="000000" w:themeColor="text1"/>
+              </w:rPr>
+              <w:t xml:space="preserve"> logs each change in stock levels for historical tracking.</w:t>
+            </w:r>
+          </w:p>
+        </w:tc>
+      </w:tr>
+      <w:tr>
+        <w:trPr>
+          <w:trHeight w:val="262"/>
+        </w:trPr>
+        <w:tc>
+          <w:tcPr>
+            <w:tcW w:w="4945" w:type="dxa"/>
+            <w:tcBorders>
+              <w:top w:val="single" w:sz="8" w:space="0" w:color="999999"/>
+            </w:tcBorders>
+          </w:tcPr>
+          <w:p>
+            <w:pPr>
+              <w:pStyle w:val="ListParagraph"/>
+              <w:numPr>
+                <w:ilvl w:val="0"/>
+                <w:numId w:val="5"/>
+              </w:numPr>
+              <w:rPr>
+                <w:b/>
+                <w:bCs/>
+                <w:color w:val="000000" w:themeColor="text1"/>
+              </w:rPr>
+            </w:pPr>
+            <w:r>
+              <w:rPr>
+                <w:b/>
+                <w:bCs/>
+                <w:color w:val="000000" w:themeColor="text1"/>
+              </w:rPr>
+              <w:t>Periodic Sync</w:t>
+            </w:r>
+          </w:p>
+        </w:tc>
+        <w:tc>
+          <w:tcPr>
+            <w:tcW w:w="4945" w:type="dxa"/>
+            <w:gridSpan w:val="2"/>
+            <w:tcBorders>
+              <w:top w:val="single" w:sz="8" w:space="0" w:color="999999"/>
+            </w:tcBorders>
+          </w:tcPr>
+          <w:p>
+            <w:pPr>
+              <w:rPr>
+                <w:b/>
+                <w:bCs/>
+                <w:color w:val="000000" w:themeColor="text1"/>
+              </w:rPr>
+            </w:pPr>
+            <w:proofErr w:type="spellStart"/>
+            <w:r>
+              <w:rPr>
+                <w:b/>
+                <w:bCs/>
+                <w:color w:val="000000" w:themeColor="text1"/>
+              </w:rPr>
+              <w:t>periodic_sync</w:t>
+            </w:r>
+            <w:proofErr w:type="spellEnd"/>
+            <w:r>
+              <w:rPr>
+                <w:b/>
+                <w:bCs/>
+                <w:color w:val="000000" w:themeColor="text1"/>
+              </w:rPr>
+              <w:t xml:space="preserve"> automatically synchronizes inventories at the configured interval, helping maintain real-time accuracy.</w:t>
+            </w:r>
+          </w:p>
+        </w:tc>
+      </w:tr>
+      <w:tr>
+        <w:trPr>
+          <w:trHeight w:val="262"/>
+        </w:trPr>
+        <w:tc>
+          <w:tcPr>
+            <w:tcW w:w="4945" w:type="dxa"/>
+            <w:tcBorders>
+              <w:top w:val="single" w:sz="8" w:space="0" w:color="999999"/>
+            </w:tcBorders>
+          </w:tcPr>
+          <w:p>
+            <w:pPr>
+              <w:pStyle w:val="ListParagraph"/>
+              <w:numPr>
+                <w:ilvl w:val="0"/>
+                <w:numId w:val="5"/>
+              </w:numPr>
+              <w:rPr>
+                <w:b/>
+                <w:bCs/>
+                <w:color w:val="000000" w:themeColor="text1"/>
+              </w:rPr>
+            </w:pPr>
+            <w:r>
+              <w:rPr>
+                <w:b/>
+                <w:bCs/>
+                <w:color w:val="000000" w:themeColor="text1"/>
+              </w:rPr>
+              <w:t>Handle Sync Discrepancies</w:t>
+            </w:r>
+          </w:p>
+        </w:tc>
+        <w:tc>
+          <w:tcPr>
+            <w:tcW w:w="4945" w:type="dxa"/>
+            <w:gridSpan w:val="2"/>
+            <w:tcBorders>
+              <w:top w:val="single" w:sz="8" w:space="0" w:color="999999"/>
+            </w:tcBorders>
+          </w:tcPr>
+          <w:p>
+            <w:pPr>
+              <w:rPr>
+                <w:b/>
+                <w:bCs/>
+                <w:color w:val="000000" w:themeColor="text1"/>
+              </w:rPr>
+            </w:pPr>
+            <w:proofErr w:type="spellStart"/>
+            <w:r>
+              <w:rPr>
+                <w:b/>
+                <w:bCs/>
+                <w:color w:val="000000" w:themeColor="text1"/>
+              </w:rPr>
+              <w:t>handle_sync_discrepancies</w:t>
+            </w:r>
+            <w:proofErr w:type="spellEnd"/>
+            <w:r>
+              <w:rPr>
+                <w:b/>
+                <w:bCs/>
+                <w:color w:val="000000" w:themeColor="text1"/>
+              </w:rPr>
+              <w:t xml:space="preserve"> identifies and logs inventory mismatches between systems, flagging discrepancies.</w:t>
             </w:r>
           </w:p>
         </w:tc>
@@ -562,7 +973,7 @@
       </w:tr>
       <w:tr>
         <w:trPr>
-          <w:trHeight w:val="728"/>
+          <w:trHeight w:val="1090"/>
         </w:trPr>
         <w:tc>
           <w:tcPr>
@@ -594,24 +1005,16 @@
                 <w:sz w:val="24"/>
                 <w:szCs w:val="24"/>
               </w:rPr>
-              <w:t>SquareSpaceAuth (squarespace_auth.py)</w:t>
-            </w:r>
-            <w:r>
-              <w:rPr>
-                <w:iCs/>
-                <w:sz w:val="24"/>
-                <w:szCs w:val="24"/>
-              </w:rPr>
-              <w:t xml:space="preserve">: Manages SquareSpace authentication, providing an access token for secure </w:t>
-            </w:r>
-            <w:r>
-              <w:rPr>
-                <w:iCs/>
-                <w:sz w:val="24"/>
-                <w:szCs w:val="24"/>
-              </w:rPr>
               <w:lastRenderedPageBreak/>
-              <w:t>API communication. Used to confirm SquareSpace access before sending inventory data.</w:t>
+              <w:t>Factory API</w:t>
+            </w:r>
+            <w:r>
+              <w:rPr>
+                <w:iCs/>
+                <w:sz w:val="24"/>
+                <w:szCs w:val="24"/>
+              </w:rPr>
+              <w:t>: Retrieves current factory inventory levels.</w:t>
             </w:r>
           </w:p>
         </w:tc>
@@ -646,32 +1049,22 @@
                 <w:sz w:val="24"/>
                 <w:szCs w:val="24"/>
               </w:rPr>
-              <w:lastRenderedPageBreak/>
-              <w:t>Log file (inventory_sync.log)</w:t>
-            </w:r>
-            <w:r>
-              <w:rPr>
-                <w:iCs/>
-                <w:sz w:val="24"/>
-                <w:szCs w:val="24"/>
-              </w:rPr>
-              <w:t xml:space="preserve">: Logs each synchronization attempt, including timestamps, success or failure status, and error details, </w:t>
-            </w:r>
-            <w:r>
-              <w:rPr>
-                <w:iCs/>
-                <w:sz w:val="24"/>
-                <w:szCs w:val="24"/>
-              </w:rPr>
-              <w:lastRenderedPageBreak/>
-              <w:t>assisting with troubleshooting and monitoring synchronization health.</w:t>
+              <w:t>Squarespace API</w:t>
+            </w:r>
+            <w:r>
+              <w:rPr>
+                <w:iCs/>
+                <w:sz w:val="24"/>
+                <w:szCs w:val="24"/>
+              </w:rPr>
+              <w:t>: Sends updated inventory quantities in batches to Squarespace.</w:t>
             </w:r>
           </w:p>
         </w:tc>
       </w:tr>
       <w:tr>
         <w:trPr>
-          <w:trHeight w:val="726"/>
+          <w:trHeight w:val="1090"/>
         </w:trPr>
         <w:tc>
           <w:tcPr>
@@ -703,15 +1096,15 @@
                 <w:sz w:val="24"/>
                 <w:szCs w:val="24"/>
               </w:rPr>
-              <w:t>ProductCatalog (product_catalog.py)</w:t>
-            </w:r>
-            <w:r>
-              <w:rPr>
-                <w:iCs/>
-                <w:sz w:val="24"/>
-                <w:szCs w:val="24"/>
-              </w:rPr>
-              <w:t>: Contains methods to retrieve product information, ensuring accurate product data for synchronization with SquareSpace. Fetches product IDs, names, and inventory counts for up-to-date syncing.</w:t>
+              <w:t>Environment Variables</w:t>
+            </w:r>
+            <w:r>
+              <w:rPr>
+                <w:iCs/>
+                <w:sz w:val="24"/>
+                <w:szCs w:val="24"/>
+              </w:rPr>
+              <w:t>: Accesses sync intervals, thresholds, and URLs.</w:t>
             </w:r>
           </w:p>
         </w:tc>
@@ -727,31 +1120,6 @@
             <w:pPr>
               <w:pStyle w:val="ListParagraph"/>
               <w:widowControl w:val="0"/>
-              <w:spacing w:line="240" w:lineRule="auto"/>
-              <w:rPr>
-                <w:iCs/>
-                <w:sz w:val="24"/>
-                <w:szCs w:val="24"/>
-              </w:rPr>
-            </w:pPr>
-          </w:p>
-        </w:tc>
-      </w:tr>
-      <w:tr>
-        <w:trPr>
-          <w:trHeight w:val="726"/>
-        </w:trPr>
-        <w:tc>
-          <w:tcPr>
-            <w:tcW w:w="4945" w:type="dxa"/>
-            <w:tcBorders>
-              <w:top w:val="single" w:sz="8" w:space="0" w:color="999999"/>
-            </w:tcBorders>
-          </w:tcPr>
-          <w:p>
-            <w:pPr>
-              <w:pStyle w:val="ListParagraph"/>
-              <w:widowControl w:val="0"/>
               <w:numPr>
                 <w:ilvl w:val="0"/>
                 <w:numId w:val="4"/>
@@ -771,37 +1139,16 @@
                 <w:sz w:val="24"/>
                 <w:szCs w:val="24"/>
               </w:rPr>
-              <w:t>InventoryStatus (inventory_status.py)</w:t>
-            </w:r>
-            <w:r>
-              <w:rPr>
-                <w:iCs/>
-                <w:sz w:val="24"/>
-                <w:szCs w:val="24"/>
-              </w:rPr>
-              <w:t>: Manages inventory tracking within Razda Market, providing stock level data for accurate inventory status checks</w:t>
-            </w:r>
-          </w:p>
-        </w:tc>
-        <w:tc>
-          <w:tcPr>
-            <w:tcW w:w="4945" w:type="dxa"/>
-            <w:gridSpan w:val="2"/>
-            <w:tcBorders>
-              <w:top w:val="single" w:sz="8" w:space="0" w:color="999999"/>
-            </w:tcBorders>
-          </w:tcPr>
-          <w:p>
-            <w:pPr>
-              <w:pStyle w:val="ListParagraph"/>
-              <w:widowControl w:val="0"/>
-              <w:spacing w:line="240" w:lineRule="auto"/>
-              <w:rPr>
-                <w:iCs/>
-                <w:sz w:val="24"/>
-                <w:szCs w:val="24"/>
-              </w:rPr>
-            </w:pPr>
+              <w:t>Alerts Module</w:t>
+            </w:r>
+            <w:r>
+              <w:rPr>
+                <w:iCs/>
+                <w:sz w:val="24"/>
+                <w:szCs w:val="24"/>
+              </w:rPr>
+              <w:t>: Sends notifications for low-stock items if configured.</w:t>
+            </w:r>
           </w:p>
         </w:tc>
       </w:tr>
@@ -915,33 +1262,49 @@
                 <w:sz w:val="24"/>
                 <w:szCs w:val="24"/>
               </w:rPr>
-              <w:t>User Session (User ID)</w:t>
-            </w:r>
-            <w:r>
-              <w:rPr>
-                <w:iCs/>
-                <w:sz w:val="24"/>
-                <w:szCs w:val="24"/>
-              </w:rPr>
-              <w:t xml:space="preserve">: Required to ensure that only authenticated users can access the sync functionality. </w:t>
-            </w:r>
-            <w:r>
-              <w:rPr>
-                <w:b/>
-                <w:bCs/>
-                <w:iCs/>
-                <w:sz w:val="24"/>
-                <w:szCs w:val="24"/>
-              </w:rPr>
-              <w:t>Product Data</w:t>
-            </w:r>
-            <w:r>
-              <w:rPr>
-                <w:iCs/>
-                <w:sz w:val="24"/>
-                <w:szCs w:val="24"/>
-              </w:rPr>
-              <w:t>: Retrieved from ProductCatalog and formatted into JSON, containing product_id, name, and inventory_count for each item in the Razda Market inventory.</w:t>
+              <w:t>Factory Inventory Data</w:t>
+            </w:r>
+            <w:r>
+              <w:rPr>
+                <w:iCs/>
+                <w:sz w:val="24"/>
+                <w:szCs w:val="24"/>
+              </w:rPr>
+              <w:t>: Item data from the factory API, including SKUs and quantities.</w:t>
+            </w:r>
+          </w:p>
+          <w:p>
+            <w:pPr>
+              <w:pStyle w:val="ListParagraph"/>
+              <w:widowControl w:val="0"/>
+              <w:numPr>
+                <w:ilvl w:val="0"/>
+                <w:numId w:val="4"/>
+              </w:numPr>
+              <w:spacing w:line="240" w:lineRule="auto"/>
+              <w:rPr>
+                <w:iCs/>
+                <w:sz w:val="24"/>
+                <w:szCs w:val="24"/>
+              </w:rPr>
+            </w:pPr>
+            <w:r>
+              <w:rPr>
+                <w:b/>
+                <w:bCs/>
+                <w:iCs/>
+                <w:sz w:val="24"/>
+                <w:szCs w:val="24"/>
+              </w:rPr>
+              <w:t>Low Stock Threshold</w:t>
+            </w:r>
+            <w:r>
+              <w:rPr>
+                <w:iCs/>
+                <w:sz w:val="24"/>
+                <w:szCs w:val="24"/>
+              </w:rPr>
+              <w:t>: Defines when low-stock notifications are triggered</w:t>
             </w:r>
           </w:p>
         </w:tc>
@@ -976,33 +1339,83 @@
                 <w:sz w:val="24"/>
                 <w:szCs w:val="24"/>
               </w:rPr>
-              <w:t>Synchronization Status Log</w:t>
-            </w:r>
-            <w:r>
-              <w:rPr>
-                <w:iCs/>
-                <w:sz w:val="24"/>
-                <w:szCs w:val="24"/>
-              </w:rPr>
-              <w:t xml:space="preserve">: Logs successful or unsuccessful sync attempts, detailing errors and connection issues for diagnostics. </w:t>
-            </w:r>
-            <w:r>
-              <w:rPr>
-                <w:b/>
-                <w:bCs/>
-                <w:iCs/>
-                <w:sz w:val="24"/>
-                <w:szCs w:val="24"/>
-              </w:rPr>
-              <w:t>SquareSpace API Response</w:t>
-            </w:r>
-            <w:r>
-              <w:rPr>
-                <w:iCs/>
-                <w:sz w:val="24"/>
-                <w:szCs w:val="24"/>
-              </w:rPr>
-              <w:t>: Receives a response from SquareSpace confirming the success of the update or detailing issues if unsuccessful.</w:t>
+              <w:t>Updated Squarespace Inventory</w:t>
+            </w:r>
+            <w:r>
+              <w:rPr>
+                <w:iCs/>
+                <w:sz w:val="24"/>
+                <w:szCs w:val="24"/>
+              </w:rPr>
+              <w:t>: Synchronizes factory inventory with Squarespace as necessary.</w:t>
+            </w:r>
+          </w:p>
+          <w:p>
+            <w:pPr>
+              <w:pStyle w:val="ListParagraph"/>
+              <w:widowControl w:val="0"/>
+              <w:numPr>
+                <w:ilvl w:val="0"/>
+                <w:numId w:val="4"/>
+              </w:numPr>
+              <w:spacing w:line="240" w:lineRule="auto"/>
+              <w:rPr>
+                <w:iCs/>
+                <w:sz w:val="24"/>
+                <w:szCs w:val="24"/>
+              </w:rPr>
+            </w:pPr>
+            <w:r>
+              <w:rPr>
+                <w:b/>
+                <w:bCs/>
+                <w:iCs/>
+                <w:sz w:val="24"/>
+                <w:szCs w:val="24"/>
+              </w:rPr>
+              <w:t>Logged Inventory History</w:t>
+            </w:r>
+            <w:r>
+              <w:rPr>
+                <w:iCs/>
+                <w:sz w:val="24"/>
+                <w:szCs w:val="24"/>
+              </w:rPr>
+              <w:t>: Logs each inventory adjustment for record-keeping and auditing.</w:t>
+            </w:r>
+          </w:p>
+          <w:p>
+            <w:pPr>
+              <w:pStyle w:val="ListParagraph"/>
+              <w:widowControl w:val="0"/>
+              <w:numPr>
+                <w:ilvl w:val="0"/>
+                <w:numId w:val="4"/>
+              </w:numPr>
+              <w:spacing w:line="240" w:lineRule="auto"/>
+              <w:rPr>
+                <w:iCs/>
+                <w:sz w:val="24"/>
+                <w:szCs w:val="24"/>
+              </w:rPr>
+            </w:pPr>
+            <w:r>
+              <w:rPr>
+                <w:b/>
+                <w:bCs/>
+                <w:iCs/>
+                <w:sz w:val="24"/>
+                <w:szCs w:val="24"/>
+              </w:rPr>
+              <w:t>Discrepancy Report</w:t>
+            </w:r>
+            <w:r>
+              <w:rPr>
+                <w:iCs/>
+                <w:sz w:val="24"/>
+                <w:szCs w:val="24"/>
+              </w:rPr>
+              <w:t>: Log warnings if factory and Squarespace quantities mismatch.</w:t>
             </w:r>
           </w:p>
         </w:tc>
@@ -1105,7 +1518,31 @@
                       <w:szCs w:val="28"/>
                       <w:lang w:val="en-US"/>
                     </w:rPr>
-                    <w:t>1. Environment Variable Verification: Ensure all necessary variables are in .env, including SquareSpace API credentials and logging configuration. Validate that squarespace_auth can retrieve and use the access token, verifying successful loading.</w:t>
+                    <w:t xml:space="preserve">- Regular Inventory Syncing: Run </w:t>
+                  </w:r>
+                  <w:proofErr w:type="spellStart"/>
+                  <w:r>
+                    <w:rPr>
+                      <w:b/>
+                      <w:bCs/>
+                      <w:iCs/>
+                      <w:sz w:val="28"/>
+                      <w:szCs w:val="28"/>
+                      <w:lang w:val="en-US"/>
+                    </w:rPr>
+                    <w:t>periodic_sync</w:t>
+                  </w:r>
+                  <w:proofErr w:type="spellEnd"/>
+                  <w:r>
+                    <w:rPr>
+                      <w:b/>
+                      <w:bCs/>
+                      <w:iCs/>
+                      <w:sz w:val="28"/>
+                      <w:szCs w:val="28"/>
+                      <w:lang w:val="en-US"/>
+                    </w:rPr>
+                    <w:t xml:space="preserve"> to maintain up-to-date inventory data, ensuring stock levels remain consistent across platforms.</w:t>
                   </w:r>
                 </w:p>
               </w:tc>
@@ -1170,7 +1607,209 @@
                       <w:szCs w:val="28"/>
                       <w:lang w:val="en-US"/>
                     </w:rPr>
-                    <w:t>2. Logging Verification: Check inventory_sync.log to ensure that each synchronization attempt is logged, including timestamps, status, and relevant user information. Verify that the log captures both successful and unsuccessful sync actions for accurate auditing.</w:t>
+                    <w:t>- Alert Configuration: Ensure that low-stock alerts are properly configured, so admins receive timely notifications for stock replenishment.</w:t>
+                  </w:r>
+                </w:p>
+              </w:tc>
+            </w:tr>
+          </w:tbl>
+          <w:p>
+            <w:pPr>
+              <w:rPr>
+                <w:b/>
+                <w:bCs/>
+                <w:iCs/>
+                <w:vanish/>
+                <w:sz w:val="28"/>
+                <w:szCs w:val="28"/>
+                <w:lang w:val="en-US"/>
+              </w:rPr>
+            </w:pPr>
+          </w:p>
+          <w:tbl>
+            <w:tblPr>
+              <w:tblW w:w="0" w:type="auto"/>
+              <w:tblCellSpacing w:w="15" w:type="dxa"/>
+              <w:tblCellMar>
+                <w:top w:w="15" w:type="dxa"/>
+                <w:left w:w="15" w:type="dxa"/>
+                <w:bottom w:w="15" w:type="dxa"/>
+                <w:right w:w="15" w:type="dxa"/>
+              </w:tblCellMar>
+              <w:tblLook w:val="04A0" w:firstRow="1" w:lastRow="0" w:firstColumn="1" w:lastColumn="0" w:noHBand="0" w:noVBand="1"/>
+            </w:tblPr>
+            <w:tblGrid>
+              <w:gridCol w:w="9674"/>
+            </w:tblGrid>
+            <w:tr>
+              <w:trPr>
+                <w:tblCellSpacing w:w="15" w:type="dxa"/>
+              </w:trPr>
+              <w:tc>
+                <w:tcPr>
+                  <w:tcW w:w="0" w:type="auto"/>
+                  <w:vAlign w:val="center"/>
+                  <w:hideMark/>
+                </w:tcPr>
+                <w:p>
+                  <w:pPr>
+                    <w:framePr w:hSpace="187" w:vSpace="187" w:wrap="around" w:vAnchor="text" w:hAnchor="margin" w:y="1441"/>
+                    <w:rPr>
+                      <w:b/>
+                      <w:bCs/>
+                      <w:iCs/>
+                      <w:sz w:val="28"/>
+                      <w:szCs w:val="28"/>
+                      <w:lang w:val="en-US"/>
+                    </w:rPr>
+                  </w:pPr>
+                  <w:r>
+                    <w:rPr>
+                      <w:b/>
+                      <w:bCs/>
+                      <w:iCs/>
+                      <w:sz w:val="28"/>
+                      <w:szCs w:val="28"/>
+                      <w:lang w:val="en-US"/>
+                    </w:rPr>
+                    <w:t xml:space="preserve">- Error Handling: Ensure </w:t>
+                  </w:r>
+                  <w:proofErr w:type="spellStart"/>
+                  <w:r>
+                    <w:rPr>
+                      <w:b/>
+                      <w:bCs/>
+                      <w:iCs/>
+                      <w:sz w:val="28"/>
+                      <w:szCs w:val="28"/>
+                      <w:lang w:val="en-US"/>
+                    </w:rPr>
+                    <w:t>fetch_factory_inventory</w:t>
+                  </w:r>
+                  <w:proofErr w:type="spellEnd"/>
+                  <w:r>
+                    <w:rPr>
+                      <w:b/>
+                      <w:bCs/>
+                      <w:iCs/>
+                      <w:sz w:val="28"/>
+                      <w:szCs w:val="28"/>
+                      <w:lang w:val="en-US"/>
+                    </w:rPr>
+                    <w:t xml:space="preserve"> and </w:t>
+                  </w:r>
+                  <w:proofErr w:type="spellStart"/>
+                  <w:r>
+                    <w:rPr>
+                      <w:b/>
+                      <w:bCs/>
+                      <w:iCs/>
+                      <w:sz w:val="28"/>
+                      <w:szCs w:val="28"/>
+                      <w:lang w:val="en-US"/>
+                    </w:rPr>
+                    <w:t>fetch_squarespace_inventory</w:t>
+                  </w:r>
+                  <w:proofErr w:type="spellEnd"/>
+                  <w:r>
+                    <w:rPr>
+                      <w:b/>
+                      <w:bCs/>
+                      <w:iCs/>
+                      <w:sz w:val="28"/>
+                      <w:szCs w:val="28"/>
+                      <w:lang w:val="en-US"/>
+                    </w:rPr>
+                    <w:t xml:space="preserve"> handle network issues effectively, implementing retry logic if necessary.</w:t>
+                  </w:r>
+                </w:p>
+              </w:tc>
+            </w:tr>
+          </w:tbl>
+          <w:p>
+            <w:pPr>
+              <w:rPr>
+                <w:b/>
+                <w:bCs/>
+                <w:iCs/>
+                <w:vanish/>
+                <w:sz w:val="28"/>
+                <w:szCs w:val="28"/>
+                <w:lang w:val="en-US"/>
+              </w:rPr>
+            </w:pPr>
+          </w:p>
+          <w:tbl>
+            <w:tblPr>
+              <w:tblW w:w="0" w:type="auto"/>
+              <w:tblCellSpacing w:w="15" w:type="dxa"/>
+              <w:tblCellMar>
+                <w:top w:w="15" w:type="dxa"/>
+                <w:left w:w="15" w:type="dxa"/>
+                <w:bottom w:w="15" w:type="dxa"/>
+                <w:right w:w="15" w:type="dxa"/>
+              </w:tblCellMar>
+              <w:tblLook w:val="04A0" w:firstRow="1" w:lastRow="0" w:firstColumn="1" w:lastColumn="0" w:noHBand="0" w:noVBand="1"/>
+            </w:tblPr>
+            <w:tblGrid>
+              <w:gridCol w:w="9674"/>
+            </w:tblGrid>
+            <w:tr>
+              <w:trPr>
+                <w:tblCellSpacing w:w="15" w:type="dxa"/>
+              </w:trPr>
+              <w:tc>
+                <w:tcPr>
+                  <w:tcW w:w="0" w:type="auto"/>
+                  <w:vAlign w:val="center"/>
+                  <w:hideMark/>
+                </w:tcPr>
+                <w:p>
+                  <w:pPr>
+                    <w:framePr w:hSpace="187" w:vSpace="187" w:wrap="around" w:vAnchor="text" w:hAnchor="margin" w:y="1441"/>
+                    <w:rPr>
+                      <w:b/>
+                      <w:bCs/>
+                      <w:iCs/>
+                      <w:sz w:val="28"/>
+                      <w:szCs w:val="28"/>
+                      <w:lang w:val="en-US"/>
+                    </w:rPr>
+                  </w:pPr>
+                  <w:r>
+                    <w:rPr>
+                      <w:b/>
+                      <w:bCs/>
+                      <w:iCs/>
+                      <w:sz w:val="28"/>
+                      <w:szCs w:val="28"/>
+                      <w:lang w:val="en-US"/>
+                    </w:rPr>
+                    <w:t xml:space="preserve">- Discrepancy Resolution: Routinely check discrepancies identified by </w:t>
+                  </w:r>
+                  <w:proofErr w:type="spellStart"/>
+                  <w:r>
+                    <w:rPr>
+                      <w:b/>
+                      <w:bCs/>
+                      <w:iCs/>
+                      <w:sz w:val="28"/>
+                      <w:szCs w:val="28"/>
+                      <w:lang w:val="en-US"/>
+                    </w:rPr>
+                    <w:t>handle_sync_discrepancies</w:t>
+                  </w:r>
+                  <w:proofErr w:type="spellEnd"/>
+                  <w:r>
+                    <w:rPr>
+                      <w:b/>
+                      <w:bCs/>
+                      <w:iCs/>
+                      <w:sz w:val="28"/>
+                      <w:szCs w:val="28"/>
+                      <w:lang w:val="en-US"/>
+                    </w:rPr>
+                    <w:t>, reconciling any mismatches to prevent out-of-stock issues.</w:t>
                   </w:r>
                 </w:p>
               </w:tc>
@@ -1236,62 +1875,9 @@
                       <w:lang w:val="en-US"/>
                     </w:rPr>
                     <w:lastRenderedPageBreak/>
-                    <w:t>3. Authentication Validation: Confirm SquareSpaceAuth manages authentication securely and that the access token is valid for all sync requests. Unauthorized requests should be blocked with an error message and logged, ensuring only authenticated users access sync functionalities.</w:t>
+                    <w:t xml:space="preserve">- Inventory Update Tracking: Use </w:t>
                   </w:r>
-                </w:p>
-              </w:tc>
-            </w:tr>
-          </w:tbl>
-          <w:p>
-            <w:pPr>
-              <w:rPr>
-                <w:b/>
-                <w:bCs/>
-                <w:iCs/>
-                <w:vanish/>
-                <w:sz w:val="28"/>
-                <w:szCs w:val="28"/>
-                <w:lang w:val="en-US"/>
-              </w:rPr>
-            </w:pPr>
-          </w:p>
-          <w:tbl>
-            <w:tblPr>
-              <w:tblW w:w="0" w:type="auto"/>
-              <w:tblCellSpacing w:w="15" w:type="dxa"/>
-              <w:tblCellMar>
-                <w:top w:w="15" w:type="dxa"/>
-                <w:left w:w="15" w:type="dxa"/>
-                <w:bottom w:w="15" w:type="dxa"/>
-                <w:right w:w="15" w:type="dxa"/>
-              </w:tblCellMar>
-              <w:tblLook w:val="04A0" w:firstRow="1" w:lastRow="0" w:firstColumn="1" w:lastColumn="0" w:noHBand="0" w:noVBand="1"/>
-            </w:tblPr>
-            <w:tblGrid>
-              <w:gridCol w:w="4759"/>
-            </w:tblGrid>
-            <w:tr>
-              <w:trPr>
-                <w:tblCellSpacing w:w="15" w:type="dxa"/>
-              </w:trPr>
-              <w:tc>
-                <w:tcPr>
-                  <w:tcW w:w="0" w:type="auto"/>
-                  <w:vAlign w:val="center"/>
-                  <w:hideMark/>
-                </w:tcPr>
-                <w:p>
-                  <w:pPr>
-                    <w:framePr w:hSpace="187" w:vSpace="187" w:wrap="around" w:vAnchor="text" w:hAnchor="margin" w:y="1441"/>
-                    <w:rPr>
-                      <w:b/>
-                      <w:bCs/>
-                      <w:iCs/>
-                      <w:sz w:val="28"/>
-                      <w:szCs w:val="28"/>
-                      <w:lang w:val="en-US"/>
-                    </w:rPr>
-                  </w:pPr>
+                  <w:proofErr w:type="spellStart"/>
                   <w:r>
                     <w:rPr>
                       <w:b/>
@@ -1301,7 +1887,19 @@
                       <w:szCs w:val="28"/>
                       <w:lang w:val="en-US"/>
                     </w:rPr>
-                    <w:t>4. Data Consistency and Accuracy:</w:t>
+                    <w:t>track_inventory_history</w:t>
+                  </w:r>
+                  <w:proofErr w:type="spellEnd"/>
+                  <w:r>
+                    <w:rPr>
+                      <w:b/>
+                      <w:bCs/>
+                      <w:iCs/>
+                      <w:sz w:val="28"/>
+                      <w:szCs w:val="28"/>
+                      <w:lang w:val="en-US"/>
+                    </w:rPr>
+                    <w:t xml:space="preserve"> for all quantity adjustments, supporting transparency and auditing of inventory changes.</w:t>
                   </w:r>
                 </w:p>
               </w:tc>
@@ -1732,9 +2330,9 @@
     </w:lvl>
   </w:abstractNum>
   <w:abstractNum w:abstractNumId="2" w15:restartNumberingAfterBreak="0">
-    <w:nsid w:val="53151E28"/>
+    <w:nsid w:val="332131D0"/>
     <w:multiLevelType w:val="multilevel"/>
-    <w:tmpl w:val="3E7ED426"/>
+    <w:tmpl w:val="6D4EB8FA"/>
     <w:lvl w:ilvl="0">
       <w:start w:val="1"/>
       <w:numFmt w:val="bullet"/>
@@ -1845,6 +2443,119 @@
     </w:lvl>
   </w:abstractNum>
   <w:abstractNum w:abstractNumId="3" w15:restartNumberingAfterBreak="0">
+    <w:nsid w:val="5421482D"/>
+    <w:multiLevelType w:val="multilevel"/>
+    <w:tmpl w:val="4C7ED9EC"/>
+    <w:lvl w:ilvl="0">
+      <w:start w:val="1"/>
+      <w:numFmt w:val="bullet"/>
+      <w:lvlText w:val="-"/>
+      <w:lvlJc w:val="left"/>
+      <w:pPr>
+        <w:ind w:left="720" w:hanging="360"/>
+      </w:pPr>
+      <w:rPr>
+        <w:u w:val="none"/>
+      </w:rPr>
+    </w:lvl>
+    <w:lvl w:ilvl="1">
+      <w:start w:val="1"/>
+      <w:numFmt w:val="bullet"/>
+      <w:lvlText w:val="-"/>
+      <w:lvlJc w:val="left"/>
+      <w:pPr>
+        <w:ind w:left="1440" w:hanging="360"/>
+      </w:pPr>
+      <w:rPr>
+        <w:u w:val="none"/>
+      </w:rPr>
+    </w:lvl>
+    <w:lvl w:ilvl="2">
+      <w:start w:val="1"/>
+      <w:numFmt w:val="bullet"/>
+      <w:lvlText w:val="-"/>
+      <w:lvlJc w:val="left"/>
+      <w:pPr>
+        <w:ind w:left="2160" w:hanging="360"/>
+      </w:pPr>
+      <w:rPr>
+        <w:u w:val="none"/>
+      </w:rPr>
+    </w:lvl>
+    <w:lvl w:ilvl="3">
+      <w:start w:val="1"/>
+      <w:numFmt w:val="bullet"/>
+      <w:lvlText w:val="-"/>
+      <w:lvlJc w:val="left"/>
+      <w:pPr>
+        <w:ind w:left="2880" w:hanging="360"/>
+      </w:pPr>
+      <w:rPr>
+        <w:u w:val="none"/>
+      </w:rPr>
+    </w:lvl>
+    <w:lvl w:ilvl="4">
+      <w:start w:val="1"/>
+      <w:numFmt w:val="bullet"/>
+      <w:lvlText w:val="-"/>
+      <w:lvlJc w:val="left"/>
+      <w:pPr>
+        <w:ind w:left="3600" w:hanging="360"/>
+      </w:pPr>
+      <w:rPr>
+        <w:u w:val="none"/>
+      </w:rPr>
+    </w:lvl>
+    <w:lvl w:ilvl="5">
+      <w:start w:val="1"/>
+      <w:numFmt w:val="bullet"/>
+      <w:lvlText w:val="-"/>
+      <w:lvlJc w:val="left"/>
+      <w:pPr>
+        <w:ind w:left="4320" w:hanging="360"/>
+      </w:pPr>
+      <w:rPr>
+        <w:u w:val="none"/>
+      </w:rPr>
+    </w:lvl>
+    <w:lvl w:ilvl="6">
+      <w:start w:val="1"/>
+      <w:numFmt w:val="bullet"/>
+      <w:lvlText w:val="-"/>
+      <w:lvlJc w:val="left"/>
+      <w:pPr>
+        <w:ind w:left="5040" w:hanging="360"/>
+      </w:pPr>
+      <w:rPr>
+        <w:u w:val="none"/>
+      </w:rPr>
+    </w:lvl>
+    <w:lvl w:ilvl="7">
+      <w:start w:val="1"/>
+      <w:numFmt w:val="bullet"/>
+      <w:lvlText w:val="-"/>
+      <w:lvlJc w:val="left"/>
+      <w:pPr>
+        <w:ind w:left="5760" w:hanging="360"/>
+      </w:pPr>
+      <w:rPr>
+        <w:u w:val="none"/>
+      </w:rPr>
+    </w:lvl>
+    <w:lvl w:ilvl="8">
+      <w:start w:val="1"/>
+      <w:numFmt w:val="bullet"/>
+      <w:lvlText w:val="-"/>
+      <w:lvlJc w:val="left"/>
+      <w:pPr>
+        <w:ind w:left="6480" w:hanging="360"/>
+      </w:pPr>
+      <w:rPr>
+        <w:u w:val="none"/>
+      </w:rPr>
+    </w:lvl>
+  </w:abstractNum>
+  <w:abstractNum w:abstractNumId="4" w15:restartNumberingAfterBreak="0">
     <w:nsid w:val="76B41DAB"/>
     <w:multiLevelType w:val="hybridMultilevel"/>
     <w:tmpl w:val="30D0EB22"/>
@@ -1956,130 +2667,17 @@
       </w:rPr>
     </w:lvl>
   </w:abstractNum>
-  <w:abstractNum w:abstractNumId="4" w15:restartNumberingAfterBreak="0">
-    <w:nsid w:val="79D6606E"/>
-    <w:multiLevelType w:val="multilevel"/>
-    <w:tmpl w:val="540A8EBC"/>
-    <w:lvl w:ilvl="0">
-      <w:start w:val="1"/>
-      <w:numFmt w:val="bullet"/>
-      <w:lvlText w:val="-"/>
-      <w:lvlJc w:val="left"/>
-      <w:pPr>
-        <w:ind w:left="720" w:hanging="360"/>
-      </w:pPr>
-      <w:rPr>
-        <w:u w:val="none"/>
-      </w:rPr>
-    </w:lvl>
-    <w:lvl w:ilvl="1">
-      <w:start w:val="1"/>
-      <w:numFmt w:val="bullet"/>
-      <w:lvlText w:val="-"/>
-      <w:lvlJc w:val="left"/>
-      <w:pPr>
-        <w:ind w:left="1440" w:hanging="360"/>
-      </w:pPr>
-      <w:rPr>
-        <w:u w:val="none"/>
-      </w:rPr>
-    </w:lvl>
-    <w:lvl w:ilvl="2">
-      <w:start w:val="1"/>
-      <w:numFmt w:val="bullet"/>
-      <w:lvlText w:val="-"/>
-      <w:lvlJc w:val="left"/>
-      <w:pPr>
-        <w:ind w:left="2160" w:hanging="360"/>
-      </w:pPr>
-      <w:rPr>
-        <w:u w:val="none"/>
-      </w:rPr>
-    </w:lvl>
-    <w:lvl w:ilvl="3">
-      <w:start w:val="1"/>
-      <w:numFmt w:val="bullet"/>
-      <w:lvlText w:val="-"/>
-      <w:lvlJc w:val="left"/>
-      <w:pPr>
-        <w:ind w:left="2880" w:hanging="360"/>
-      </w:pPr>
-      <w:rPr>
-        <w:u w:val="none"/>
-      </w:rPr>
-    </w:lvl>
-    <w:lvl w:ilvl="4">
-      <w:start w:val="1"/>
-      <w:numFmt w:val="bullet"/>
-      <w:lvlText w:val="-"/>
-      <w:lvlJc w:val="left"/>
-      <w:pPr>
-        <w:ind w:left="3600" w:hanging="360"/>
-      </w:pPr>
-      <w:rPr>
-        <w:u w:val="none"/>
-      </w:rPr>
-    </w:lvl>
-    <w:lvl w:ilvl="5">
-      <w:start w:val="1"/>
-      <w:numFmt w:val="bullet"/>
-      <w:lvlText w:val="-"/>
-      <w:lvlJc w:val="left"/>
-      <w:pPr>
-        <w:ind w:left="4320" w:hanging="360"/>
-      </w:pPr>
-      <w:rPr>
-        <w:u w:val="none"/>
-      </w:rPr>
-    </w:lvl>
-    <w:lvl w:ilvl="6">
-      <w:start w:val="1"/>
-      <w:numFmt w:val="bullet"/>
-      <w:lvlText w:val="-"/>
-      <w:lvlJc w:val="left"/>
-      <w:pPr>
-        <w:ind w:left="5040" w:hanging="360"/>
-      </w:pPr>
-      <w:rPr>
-        <w:u w:val="none"/>
-      </w:rPr>
-    </w:lvl>
-    <w:lvl w:ilvl="7">
-      <w:start w:val="1"/>
-      <w:numFmt w:val="bullet"/>
-      <w:lvlText w:val="-"/>
-      <w:lvlJc w:val="left"/>
-      <w:pPr>
-        <w:ind w:left="5760" w:hanging="360"/>
-      </w:pPr>
-      <w:rPr>
-        <w:u w:val="none"/>
-      </w:rPr>
-    </w:lvl>
-    <w:lvl w:ilvl="8">
-      <w:start w:val="1"/>
-      <w:numFmt w:val="bullet"/>
-      <w:lvlText w:val="-"/>
-      <w:lvlJc w:val="left"/>
-      <w:pPr>
-        <w:ind w:left="6480" w:hanging="360"/>
-      </w:pPr>
-      <w:rPr>
-        <w:u w:val="none"/>
-      </w:rPr>
-    </w:lvl>
-  </w:abstractNum>
-  <w:num w:numId="1" w16cid:durableId="473764865">
-    <w:abstractNumId w:val="4"/>
+  <w:num w:numId="1" w16cid:durableId="1663116235">
+    <w:abstractNumId w:val="3"/>
   </w:num>
-  <w:num w:numId="2" w16cid:durableId="150217684">
+  <w:num w:numId="2" w16cid:durableId="1005279595">
     <w:abstractNumId w:val="2"/>
   </w:num>
   <w:num w:numId="3" w16cid:durableId="274404170">
     <w:abstractNumId w:val="0"/>
   </w:num>
   <w:num w:numId="4" w16cid:durableId="1324353002">
-    <w:abstractNumId w:val="3"/>
+    <w:abstractNumId w:val="4"/>
   </w:num>
   <w:num w:numId="5" w16cid:durableId="459153745">
     <w:abstractNumId w:val="1"/>
@@ -2676,7 +3274,7 @@
     <w:basedOn w:val="Normal"/>
     <w:uiPriority w:val="34"/>
     <w:qFormat/>
-    <w:rsid w:val="00C8540B"/>
+    <w:rsid w:val="00C96514"/>
     <w:pPr>
       <w:ind w:left="720"/>
       <w:contextualSpacing/>
